--- a/Documentación/Psp's/Axel/Clase Configuración/PSP Process Improvement Proposal.docx
+++ b/Documentación/Psp's/Axel/Clase Configuración/PSP Process Improvement Proposal.docx
@@ -279,269 +279,16 @@
           <w:p>
             <w:pPr>
               <w:pStyle w:val="FormText"/>
-            </w:pPr>
-            <w:r>
-              <w:t xml:space="preserve">No </w:t>
-            </w:r>
-            <w:proofErr w:type="spellStart"/>
-            <w:r>
-              <w:t>regriste</w:t>
-            </w:r>
-            <w:proofErr w:type="spellEnd"/>
-            <w:r>
-              <w:t xml:space="preserve"> mis </w:t>
-            </w:r>
-            <w:proofErr w:type="spellStart"/>
-            <w:r>
-              <w:t>tiempos</w:t>
-            </w:r>
-            <w:proofErr w:type="spellEnd"/>
-            <w:r>
-              <w:t xml:space="preserve"> </w:t>
-            </w:r>
-            <w:proofErr w:type="spellStart"/>
-            <w:r>
-              <w:t>en</w:t>
-            </w:r>
-            <w:proofErr w:type="spellEnd"/>
-            <w:r>
-              <w:t xml:space="preserve"> </w:t>
-            </w:r>
-            <w:proofErr w:type="spellStart"/>
-            <w:r>
-              <w:t>su</w:t>
-            </w:r>
-            <w:proofErr w:type="spellEnd"/>
-            <w:r>
-              <w:t xml:space="preserve"> </w:t>
-            </w:r>
-            <w:proofErr w:type="spellStart"/>
-            <w:r>
-              <w:t>tiempo</w:t>
-            </w:r>
-            <w:proofErr w:type="spellEnd"/>
-          </w:p>
-        </w:tc>
-      </w:tr>
-      <w:tr>
-        <w:tc>
-          <w:tcPr>
-            <w:cnfStyle w:val="000010000000" w:firstRow="0" w:lastRow="0" w:firstColumn="0" w:lastColumn="0" w:oddVBand="1" w:evenVBand="0" w:oddHBand="0" w:evenHBand="0" w:firstRowFirstColumn="0" w:firstRowLastColumn="0" w:lastRowFirstColumn="0" w:lastRowLastColumn="0"/>
-            <w:tcW w:w="8784" w:type="dxa"/>
-          </w:tcPr>
-          <w:p>
-            <w:pPr>
-              <w:pStyle w:val="FormText"/>
               <w:rPr>
                 <w:lang w:val="es-MX"/>
               </w:rPr>
             </w:pPr>
-          </w:p>
-        </w:tc>
-      </w:tr>
-      <w:tr>
-        <w:trPr>
-          <w:cnfStyle w:val="000000100000" w:firstRow="0" w:lastRow="0" w:firstColumn="0" w:lastColumn="0" w:oddVBand="0" w:evenVBand="0" w:oddHBand="1" w:evenHBand="0" w:firstRowFirstColumn="0" w:firstRowLastColumn="0" w:lastRowFirstColumn="0" w:lastRowLastColumn="0"/>
-        </w:trPr>
-        <w:tc>
-          <w:tcPr>
-            <w:cnfStyle w:val="000010000000" w:firstRow="0" w:lastRow="0" w:firstColumn="0" w:lastColumn="0" w:oddVBand="1" w:evenVBand="0" w:oddHBand="0" w:evenHBand="0" w:firstRowFirstColumn="0" w:firstRowLastColumn="0" w:lastRowFirstColumn="0" w:lastRowLastColumn="0"/>
-            <w:tcW w:w="8784" w:type="dxa"/>
-          </w:tcPr>
-          <w:p>
-            <w:pPr>
-              <w:pStyle w:val="FormText"/>
+            <w:r>
               <w:rPr>
                 <w:lang w:val="es-MX"/>
               </w:rPr>
-            </w:pPr>
-          </w:p>
-        </w:tc>
-      </w:tr>
-      <w:tr>
-        <w:tc>
-          <w:tcPr>
-            <w:cnfStyle w:val="000010000000" w:firstRow="0" w:lastRow="0" w:firstColumn="0" w:lastColumn="0" w:oddVBand="1" w:evenVBand="0" w:oddHBand="0" w:evenHBand="0" w:firstRowFirstColumn="0" w:firstRowLastColumn="0" w:lastRowFirstColumn="0" w:lastRowLastColumn="0"/>
-            <w:tcW w:w="8784" w:type="dxa"/>
-          </w:tcPr>
-          <w:p>
-            <w:pPr>
-              <w:pStyle w:val="FormText"/>
-            </w:pPr>
-          </w:p>
-        </w:tc>
-      </w:tr>
-      <w:tr>
-        <w:trPr>
-          <w:cnfStyle w:val="000000100000" w:firstRow="0" w:lastRow="0" w:firstColumn="0" w:lastColumn="0" w:oddVBand="0" w:evenVBand="0" w:oddHBand="1" w:evenHBand="0" w:firstRowFirstColumn="0" w:firstRowLastColumn="0" w:lastRowFirstColumn="0" w:lastRowLastColumn="0"/>
-        </w:trPr>
-        <w:tc>
-          <w:tcPr>
-            <w:cnfStyle w:val="000010000000" w:firstRow="0" w:lastRow="0" w:firstColumn="0" w:lastColumn="0" w:oddVBand="1" w:evenVBand="0" w:oddHBand="0" w:evenHBand="0" w:firstRowFirstColumn="0" w:firstRowLastColumn="0" w:lastRowFirstColumn="0" w:lastRowLastColumn="0"/>
-            <w:tcW w:w="8784" w:type="dxa"/>
-          </w:tcPr>
-          <w:p>
-            <w:pPr>
-              <w:pStyle w:val="FormText"/>
-            </w:pPr>
-          </w:p>
-        </w:tc>
-      </w:tr>
-      <w:tr>
-        <w:tc>
-          <w:tcPr>
-            <w:cnfStyle w:val="000010000000" w:firstRow="0" w:lastRow="0" w:firstColumn="0" w:lastColumn="0" w:oddVBand="1" w:evenVBand="0" w:oddHBand="0" w:evenHBand="0" w:firstRowFirstColumn="0" w:firstRowLastColumn="0" w:lastRowFirstColumn="0" w:lastRowLastColumn="0"/>
-            <w:tcW w:w="8784" w:type="dxa"/>
-          </w:tcPr>
-          <w:p>
-            <w:pPr>
-              <w:pStyle w:val="FormText"/>
-            </w:pPr>
-          </w:p>
-        </w:tc>
-      </w:tr>
-      <w:tr>
-        <w:trPr>
-          <w:cnfStyle w:val="000000100000" w:firstRow="0" w:lastRow="0" w:firstColumn="0" w:lastColumn="0" w:oddVBand="0" w:evenVBand="0" w:oddHBand="1" w:evenHBand="0" w:firstRowFirstColumn="0" w:firstRowLastColumn="0" w:lastRowFirstColumn="0" w:lastRowLastColumn="0"/>
-        </w:trPr>
-        <w:tc>
-          <w:tcPr>
-            <w:cnfStyle w:val="000010000000" w:firstRow="0" w:lastRow="0" w:firstColumn="0" w:lastColumn="0" w:oddVBand="1" w:evenVBand="0" w:oddHBand="0" w:evenHBand="0" w:firstRowFirstColumn="0" w:firstRowLastColumn="0" w:lastRowFirstColumn="0" w:lastRowLastColumn="0"/>
-            <w:tcW w:w="8784" w:type="dxa"/>
-          </w:tcPr>
-          <w:p>
-            <w:pPr>
-              <w:pStyle w:val="FormText"/>
-            </w:pPr>
-          </w:p>
-        </w:tc>
-      </w:tr>
-      <w:tr>
-        <w:tc>
-          <w:tcPr>
-            <w:cnfStyle w:val="000010000000" w:firstRow="0" w:lastRow="0" w:firstColumn="0" w:lastColumn="0" w:oddVBand="1" w:evenVBand="0" w:oddHBand="0" w:evenHBand="0" w:firstRowFirstColumn="0" w:firstRowLastColumn="0" w:lastRowFirstColumn="0" w:lastRowLastColumn="0"/>
-            <w:tcW w:w="8784" w:type="dxa"/>
-          </w:tcPr>
-          <w:p>
-            <w:pPr>
-              <w:pStyle w:val="FormText"/>
-            </w:pPr>
-          </w:p>
-        </w:tc>
-      </w:tr>
-      <w:tr>
-        <w:trPr>
-          <w:cnfStyle w:val="000000100000" w:firstRow="0" w:lastRow="0" w:firstColumn="0" w:lastColumn="0" w:oddVBand="0" w:evenVBand="0" w:oddHBand="1" w:evenHBand="0" w:firstRowFirstColumn="0" w:firstRowLastColumn="0" w:lastRowFirstColumn="0" w:lastRowLastColumn="0"/>
-        </w:trPr>
-        <w:tc>
-          <w:tcPr>
-            <w:cnfStyle w:val="000010000000" w:firstRow="0" w:lastRow="0" w:firstColumn="0" w:lastColumn="0" w:oddVBand="1" w:evenVBand="0" w:oddHBand="0" w:evenHBand="0" w:firstRowFirstColumn="0" w:firstRowLastColumn="0" w:lastRowFirstColumn="0" w:lastRowLastColumn="0"/>
-            <w:tcW w:w="8784" w:type="dxa"/>
-          </w:tcPr>
-          <w:p>
-            <w:pPr>
-              <w:pStyle w:val="FormText"/>
-            </w:pPr>
-          </w:p>
-        </w:tc>
-      </w:tr>
-      <w:tr>
-        <w:tc>
-          <w:tcPr>
-            <w:cnfStyle w:val="000010000000" w:firstRow="0" w:lastRow="0" w:firstColumn="0" w:lastColumn="0" w:oddVBand="1" w:evenVBand="0" w:oddHBand="0" w:evenHBand="0" w:firstRowFirstColumn="0" w:firstRowLastColumn="0" w:lastRowFirstColumn="0" w:lastRowLastColumn="0"/>
-            <w:tcW w:w="8784" w:type="dxa"/>
-          </w:tcPr>
-          <w:p>
-            <w:pPr>
-              <w:pStyle w:val="FormText"/>
-            </w:pPr>
-          </w:p>
-        </w:tc>
-      </w:tr>
-      <w:tr>
-        <w:trPr>
-          <w:cnfStyle w:val="000000100000" w:firstRow="0" w:lastRow="0" w:firstColumn="0" w:lastColumn="0" w:oddVBand="0" w:evenVBand="0" w:oddHBand="1" w:evenHBand="0" w:firstRowFirstColumn="0" w:firstRowLastColumn="0" w:lastRowFirstColumn="0" w:lastRowLastColumn="0"/>
-        </w:trPr>
-        <w:tc>
-          <w:tcPr>
-            <w:cnfStyle w:val="000010000000" w:firstRow="0" w:lastRow="0" w:firstColumn="0" w:lastColumn="0" w:oddVBand="1" w:evenVBand="0" w:oddHBand="0" w:evenHBand="0" w:firstRowFirstColumn="0" w:firstRowLastColumn="0" w:lastRowFirstColumn="0" w:lastRowLastColumn="0"/>
-            <w:tcW w:w="8784" w:type="dxa"/>
-          </w:tcPr>
-          <w:p>
-            <w:pPr>
-              <w:pStyle w:val="FormHeading"/>
-              <w:jc w:val="center"/>
-            </w:pPr>
-            <w:r>
-              <w:t>Proposal Description</w:t>
-            </w:r>
-          </w:p>
-        </w:tc>
-      </w:tr>
-      <w:tr>
-        <w:tc>
-          <w:tcPr>
-            <w:cnfStyle w:val="000010000000" w:firstRow="0" w:lastRow="0" w:firstColumn="0" w:lastColumn="0" w:oddVBand="1" w:evenVBand="0" w:oddHBand="0" w:evenHBand="0" w:firstRowFirstColumn="0" w:firstRowLastColumn="0" w:lastRowFirstColumn="0" w:lastRowLastColumn="0"/>
-            <w:tcW w:w="8784" w:type="dxa"/>
-          </w:tcPr>
-          <w:p>
-            <w:pPr>
-              <w:pStyle w:val="FormText"/>
-              <w:jc w:val="center"/>
-            </w:pPr>
-            <w:r>
-              <w:t>Briefly describe the process improvements that you propose.</w:t>
-            </w:r>
-          </w:p>
-        </w:tc>
-      </w:tr>
-      <w:tr>
-        <w:trPr>
-          <w:cnfStyle w:val="000000100000" w:firstRow="0" w:lastRow="0" w:firstColumn="0" w:lastColumn="0" w:oddVBand="0" w:evenVBand="0" w:oddHBand="1" w:evenHBand="0" w:firstRowFirstColumn="0" w:firstRowLastColumn="0" w:lastRowFirstColumn="0" w:lastRowLastColumn="0"/>
-        </w:trPr>
-        <w:tc>
-          <w:tcPr>
-            <w:cnfStyle w:val="000010000000" w:firstRow="0" w:lastRow="0" w:firstColumn="0" w:lastColumn="0" w:oddVBand="1" w:evenVBand="0" w:oddHBand="0" w:evenHBand="0" w:firstRowFirstColumn="0" w:firstRowLastColumn="0" w:lastRowFirstColumn="0" w:lastRowLastColumn="0"/>
-            <w:tcW w:w="8784" w:type="dxa"/>
-          </w:tcPr>
-          <w:p>
-            <w:pPr>
-              <w:pStyle w:val="FormText"/>
-            </w:pPr>
-            <w:proofErr w:type="spellStart"/>
-            <w:r>
-              <w:t>Proponerme</w:t>
-            </w:r>
-            <w:proofErr w:type="spellEnd"/>
-            <w:r>
-              <w:t xml:space="preserve"> y </w:t>
-            </w:r>
-            <w:proofErr w:type="spellStart"/>
-            <w:r>
-              <w:t>hacer</w:t>
-            </w:r>
-            <w:proofErr w:type="spellEnd"/>
-            <w:r>
-              <w:t xml:space="preserve"> </w:t>
-            </w:r>
-            <w:proofErr w:type="spellStart"/>
-            <w:r>
-              <w:t>minuciosamente</w:t>
-            </w:r>
-            <w:proofErr w:type="spellEnd"/>
-            <w:r>
-              <w:t xml:space="preserve"> </w:t>
-            </w:r>
-            <w:proofErr w:type="spellStart"/>
-            <w:r>
-              <w:t>todos</w:t>
-            </w:r>
-            <w:proofErr w:type="spellEnd"/>
-            <w:r>
-              <w:t xml:space="preserve"> mis tiempos</w:t>
-            </w:r>
-            <w:bookmarkStart w:id="0" w:name="_GoBack"/>
-            <w:bookmarkEnd w:id="0"/>
+              <w:t>Comenzar a escribir el código antes analizar lo que se va a hacer</w:t>
+            </w:r>
           </w:p>
         </w:tc>
       </w:tr>
@@ -558,6 +305,25 @@
                 <w:lang w:val="es-MX"/>
               </w:rPr>
             </w:pPr>
+            <w:r>
+              <w:t xml:space="preserve">No saber </w:t>
+            </w:r>
+            <w:proofErr w:type="spellStart"/>
+            <w:r>
+              <w:t>llenar</w:t>
+            </w:r>
+            <w:proofErr w:type="spellEnd"/>
+            <w:r>
+              <w:t xml:space="preserve"> los </w:t>
+            </w:r>
+            <w:proofErr w:type="spellStart"/>
+            <w:r>
+              <w:t>documentos</w:t>
+            </w:r>
+            <w:proofErr w:type="spellEnd"/>
+            <w:r>
+              <w:t>.</w:t>
+            </w:r>
           </w:p>
         </w:tc>
       </w:tr>
@@ -573,7 +339,314 @@
           <w:p>
             <w:pPr>
               <w:pStyle w:val="FormText"/>
-            </w:pPr>
+              <w:rPr>
+                <w:lang w:val="es-MX"/>
+              </w:rPr>
+            </w:pPr>
+            <w:r>
+              <w:rPr>
+                <w:lang w:val="es-MX"/>
+              </w:rPr>
+              <w:t xml:space="preserve">Registrar mis tiempos </w:t>
+            </w:r>
+          </w:p>
+        </w:tc>
+      </w:tr>
+      <w:tr>
+        <w:tc>
+          <w:tcPr>
+            <w:cnfStyle w:val="000010000000" w:firstRow="0" w:lastRow="0" w:firstColumn="0" w:lastColumn="0" w:oddVBand="1" w:evenVBand="0" w:oddHBand="0" w:evenHBand="0" w:firstRowFirstColumn="0" w:firstRowLastColumn="0" w:lastRowFirstColumn="0" w:lastRowLastColumn="0"/>
+            <w:tcW w:w="8784" w:type="dxa"/>
+          </w:tcPr>
+          <w:p>
+            <w:pPr>
+              <w:pStyle w:val="FormText"/>
+            </w:pPr>
+          </w:p>
+        </w:tc>
+      </w:tr>
+      <w:tr>
+        <w:trPr>
+          <w:cnfStyle w:val="000000100000" w:firstRow="0" w:lastRow="0" w:firstColumn="0" w:lastColumn="0" w:oddVBand="0" w:evenVBand="0" w:oddHBand="1" w:evenHBand="0" w:firstRowFirstColumn="0" w:firstRowLastColumn="0" w:lastRowFirstColumn="0" w:lastRowLastColumn="0"/>
+        </w:trPr>
+        <w:tc>
+          <w:tcPr>
+            <w:cnfStyle w:val="000010000000" w:firstRow="0" w:lastRow="0" w:firstColumn="0" w:lastColumn="0" w:oddVBand="1" w:evenVBand="0" w:oddHBand="0" w:evenHBand="0" w:firstRowFirstColumn="0" w:firstRowLastColumn="0" w:lastRowFirstColumn="0" w:lastRowLastColumn="0"/>
+            <w:tcW w:w="8784" w:type="dxa"/>
+          </w:tcPr>
+          <w:p>
+            <w:pPr>
+              <w:pStyle w:val="FormText"/>
+            </w:pPr>
+          </w:p>
+        </w:tc>
+      </w:tr>
+      <w:tr>
+        <w:tc>
+          <w:tcPr>
+            <w:cnfStyle w:val="000010000000" w:firstRow="0" w:lastRow="0" w:firstColumn="0" w:lastColumn="0" w:oddVBand="1" w:evenVBand="0" w:oddHBand="0" w:evenHBand="0" w:firstRowFirstColumn="0" w:firstRowLastColumn="0" w:lastRowFirstColumn="0" w:lastRowLastColumn="0"/>
+            <w:tcW w:w="8784" w:type="dxa"/>
+          </w:tcPr>
+          <w:p>
+            <w:pPr>
+              <w:pStyle w:val="FormText"/>
+            </w:pPr>
+          </w:p>
+        </w:tc>
+      </w:tr>
+      <w:tr>
+        <w:trPr>
+          <w:cnfStyle w:val="000000100000" w:firstRow="0" w:lastRow="0" w:firstColumn="0" w:lastColumn="0" w:oddVBand="0" w:evenVBand="0" w:oddHBand="1" w:evenHBand="0" w:firstRowFirstColumn="0" w:firstRowLastColumn="0" w:lastRowFirstColumn="0" w:lastRowLastColumn="0"/>
+        </w:trPr>
+        <w:tc>
+          <w:tcPr>
+            <w:cnfStyle w:val="000010000000" w:firstRow="0" w:lastRow="0" w:firstColumn="0" w:lastColumn="0" w:oddVBand="1" w:evenVBand="0" w:oddHBand="0" w:evenHBand="0" w:firstRowFirstColumn="0" w:firstRowLastColumn="0" w:lastRowFirstColumn="0" w:lastRowLastColumn="0"/>
+            <w:tcW w:w="8784" w:type="dxa"/>
+          </w:tcPr>
+          <w:p>
+            <w:pPr>
+              <w:pStyle w:val="FormText"/>
+            </w:pPr>
+          </w:p>
+        </w:tc>
+      </w:tr>
+      <w:tr>
+        <w:tc>
+          <w:tcPr>
+            <w:cnfStyle w:val="000010000000" w:firstRow="0" w:lastRow="0" w:firstColumn="0" w:lastColumn="0" w:oddVBand="1" w:evenVBand="0" w:oddHBand="0" w:evenHBand="0" w:firstRowFirstColumn="0" w:firstRowLastColumn="0" w:lastRowFirstColumn="0" w:lastRowLastColumn="0"/>
+            <w:tcW w:w="8784" w:type="dxa"/>
+          </w:tcPr>
+          <w:p>
+            <w:pPr>
+              <w:pStyle w:val="FormText"/>
+            </w:pPr>
+          </w:p>
+        </w:tc>
+      </w:tr>
+      <w:tr>
+        <w:trPr>
+          <w:cnfStyle w:val="000000100000" w:firstRow="0" w:lastRow="0" w:firstColumn="0" w:lastColumn="0" w:oddVBand="0" w:evenVBand="0" w:oddHBand="1" w:evenHBand="0" w:firstRowFirstColumn="0" w:firstRowLastColumn="0" w:lastRowFirstColumn="0" w:lastRowLastColumn="0"/>
+        </w:trPr>
+        <w:tc>
+          <w:tcPr>
+            <w:cnfStyle w:val="000010000000" w:firstRow="0" w:lastRow="0" w:firstColumn="0" w:lastColumn="0" w:oddVBand="1" w:evenVBand="0" w:oddHBand="0" w:evenHBand="0" w:firstRowFirstColumn="0" w:firstRowLastColumn="0" w:lastRowFirstColumn="0" w:lastRowLastColumn="0"/>
+            <w:tcW w:w="8784" w:type="dxa"/>
+          </w:tcPr>
+          <w:p>
+            <w:pPr>
+              <w:pStyle w:val="FormText"/>
+            </w:pPr>
+          </w:p>
+        </w:tc>
+      </w:tr>
+      <w:tr>
+        <w:tc>
+          <w:tcPr>
+            <w:cnfStyle w:val="000010000000" w:firstRow="0" w:lastRow="0" w:firstColumn="0" w:lastColumn="0" w:oddVBand="1" w:evenVBand="0" w:oddHBand="0" w:evenHBand="0" w:firstRowFirstColumn="0" w:firstRowLastColumn="0" w:lastRowFirstColumn="0" w:lastRowLastColumn="0"/>
+            <w:tcW w:w="8784" w:type="dxa"/>
+          </w:tcPr>
+          <w:p>
+            <w:pPr>
+              <w:pStyle w:val="FormText"/>
+            </w:pPr>
+          </w:p>
+        </w:tc>
+      </w:tr>
+      <w:tr>
+        <w:trPr>
+          <w:cnfStyle w:val="000000100000" w:firstRow="0" w:lastRow="0" w:firstColumn="0" w:lastColumn="0" w:oddVBand="0" w:evenVBand="0" w:oddHBand="1" w:evenHBand="0" w:firstRowFirstColumn="0" w:firstRowLastColumn="0" w:lastRowFirstColumn="0" w:lastRowLastColumn="0"/>
+        </w:trPr>
+        <w:tc>
+          <w:tcPr>
+            <w:cnfStyle w:val="000010000000" w:firstRow="0" w:lastRow="0" w:firstColumn="0" w:lastColumn="0" w:oddVBand="1" w:evenVBand="0" w:oddHBand="0" w:evenHBand="0" w:firstRowFirstColumn="0" w:firstRowLastColumn="0" w:lastRowFirstColumn="0" w:lastRowLastColumn="0"/>
+            <w:tcW w:w="8784" w:type="dxa"/>
+          </w:tcPr>
+          <w:p>
+            <w:pPr>
+              <w:pStyle w:val="FormHeading"/>
+              <w:jc w:val="center"/>
+            </w:pPr>
+            <w:r>
+              <w:t>Proposal Description</w:t>
+            </w:r>
+          </w:p>
+        </w:tc>
+      </w:tr>
+      <w:tr>
+        <w:tc>
+          <w:tcPr>
+            <w:cnfStyle w:val="000010000000" w:firstRow="0" w:lastRow="0" w:firstColumn="0" w:lastColumn="0" w:oddVBand="1" w:evenVBand="0" w:oddHBand="0" w:evenHBand="0" w:firstRowFirstColumn="0" w:firstRowLastColumn="0" w:lastRowFirstColumn="0" w:lastRowLastColumn="0"/>
+            <w:tcW w:w="8784" w:type="dxa"/>
+          </w:tcPr>
+          <w:p>
+            <w:pPr>
+              <w:pStyle w:val="FormText"/>
+              <w:jc w:val="center"/>
+            </w:pPr>
+            <w:r>
+              <w:t>Briefly describe the process improvements that you propose.</w:t>
+            </w:r>
+          </w:p>
+        </w:tc>
+      </w:tr>
+      <w:tr>
+        <w:trPr>
+          <w:cnfStyle w:val="000000100000" w:firstRow="0" w:lastRow="0" w:firstColumn="0" w:lastColumn="0" w:oddVBand="0" w:evenVBand="0" w:oddHBand="1" w:evenHBand="0" w:firstRowFirstColumn="0" w:firstRowLastColumn="0" w:lastRowFirstColumn="0" w:lastRowLastColumn="0"/>
+        </w:trPr>
+        <w:tc>
+          <w:tcPr>
+            <w:cnfStyle w:val="000010000000" w:firstRow="0" w:lastRow="0" w:firstColumn="0" w:lastColumn="0" w:oddVBand="1" w:evenVBand="0" w:oddHBand="0" w:evenHBand="0" w:firstRowFirstColumn="0" w:firstRowLastColumn="0" w:lastRowFirstColumn="0" w:lastRowLastColumn="0"/>
+            <w:tcW w:w="8784" w:type="dxa"/>
+          </w:tcPr>
+          <w:p>
+            <w:pPr>
+              <w:pStyle w:val="FormText"/>
+            </w:pPr>
+            <w:proofErr w:type="spellStart"/>
+            <w:r>
+              <w:t>Comenzar</w:t>
+            </w:r>
+            <w:proofErr w:type="spellEnd"/>
+            <w:r>
+              <w:t xml:space="preserve"> a </w:t>
+            </w:r>
+            <w:proofErr w:type="spellStart"/>
+            <w:r>
+              <w:t>escribir</w:t>
+            </w:r>
+            <w:proofErr w:type="spellEnd"/>
+            <w:r>
+              <w:t xml:space="preserve"> el </w:t>
+            </w:r>
+            <w:proofErr w:type="spellStart"/>
+            <w:r>
+              <w:t>código</w:t>
+            </w:r>
+            <w:proofErr w:type="spellEnd"/>
+            <w:r>
+              <w:t xml:space="preserve"> antes </w:t>
+            </w:r>
+            <w:proofErr w:type="spellStart"/>
+            <w:r>
+              <w:t>analizar</w:t>
+            </w:r>
+            <w:proofErr w:type="spellEnd"/>
+            <w:r>
+              <w:t xml:space="preserve"> lo que se </w:t>
+            </w:r>
+            <w:proofErr w:type="spellStart"/>
+            <w:r>
+              <w:t>va</w:t>
+            </w:r>
+            <w:proofErr w:type="spellEnd"/>
+            <w:r>
+              <w:t xml:space="preserve"> a </w:t>
+            </w:r>
+            <w:proofErr w:type="spellStart"/>
+            <w:r>
+              <w:t>hacer</w:t>
+            </w:r>
+            <w:proofErr w:type="spellEnd"/>
+            <w:r>
+              <w:t>.</w:t>
+            </w:r>
+          </w:p>
+        </w:tc>
+      </w:tr>
+      <w:tr>
+        <w:tc>
+          <w:tcPr>
+            <w:cnfStyle w:val="000010000000" w:firstRow="0" w:lastRow="0" w:firstColumn="0" w:lastColumn="0" w:oddVBand="1" w:evenVBand="0" w:oddHBand="0" w:evenHBand="0" w:firstRowFirstColumn="0" w:firstRowLastColumn="0" w:lastRowFirstColumn="0" w:lastRowLastColumn="0"/>
+            <w:tcW w:w="8784" w:type="dxa"/>
+          </w:tcPr>
+          <w:p>
+            <w:pPr>
+              <w:pStyle w:val="FormText"/>
+            </w:pPr>
+            <w:bookmarkStart w:id="0" w:name="_GoBack" w:colFirst="0" w:colLast="0"/>
+            <w:proofErr w:type="spellStart"/>
+            <w:r>
+              <w:t>Preguntar</w:t>
+            </w:r>
+            <w:proofErr w:type="spellEnd"/>
+            <w:r>
+              <w:t xml:space="preserve"> mis </w:t>
+            </w:r>
+            <w:proofErr w:type="spellStart"/>
+            <w:r>
+              <w:t>dudas</w:t>
+            </w:r>
+            <w:proofErr w:type="spellEnd"/>
+            <w:r>
+              <w:t xml:space="preserve"> a la persona mas </w:t>
+            </w:r>
+            <w:proofErr w:type="spellStart"/>
+            <w:r>
+              <w:t>capacitada</w:t>
+            </w:r>
+            <w:proofErr w:type="spellEnd"/>
+            <w:r>
+              <w:t xml:space="preserve"> del </w:t>
+            </w:r>
+            <w:proofErr w:type="spellStart"/>
+            <w:r>
+              <w:t>proyecto</w:t>
+            </w:r>
+            <w:proofErr w:type="spellEnd"/>
+          </w:p>
+        </w:tc>
+      </w:tr>
+      <w:bookmarkEnd w:id="0"/>
+      <w:tr>
+        <w:trPr>
+          <w:cnfStyle w:val="000000100000" w:firstRow="0" w:lastRow="0" w:firstColumn="0" w:lastColumn="0" w:oddVBand="0" w:evenVBand="0" w:oddHBand="1" w:evenHBand="0" w:firstRowFirstColumn="0" w:firstRowLastColumn="0" w:lastRowFirstColumn="0" w:lastRowLastColumn="0"/>
+        </w:trPr>
+        <w:tc>
+          <w:tcPr>
+            <w:cnfStyle w:val="000010000000" w:firstRow="0" w:lastRow="0" w:firstColumn="0" w:lastColumn="0" w:oddVBand="1" w:evenVBand="0" w:oddHBand="0" w:evenHBand="0" w:firstRowFirstColumn="0" w:firstRowLastColumn="0" w:lastRowFirstColumn="0" w:lastRowLastColumn="0"/>
+            <w:tcW w:w="8784" w:type="dxa"/>
+          </w:tcPr>
+          <w:p>
+            <w:pPr>
+              <w:pStyle w:val="FormText"/>
+            </w:pPr>
+            <w:proofErr w:type="spellStart"/>
+            <w:r>
+              <w:t>Proponerme</w:t>
+            </w:r>
+            <w:proofErr w:type="spellEnd"/>
+            <w:r>
+              <w:t xml:space="preserve"> y </w:t>
+            </w:r>
+            <w:proofErr w:type="spellStart"/>
+            <w:r>
+              <w:t>hacer</w:t>
+            </w:r>
+            <w:proofErr w:type="spellEnd"/>
+            <w:r>
+              <w:t xml:space="preserve"> </w:t>
+            </w:r>
+            <w:proofErr w:type="spellStart"/>
+            <w:r>
+              <w:t>minuciosamente</w:t>
+            </w:r>
+            <w:proofErr w:type="spellEnd"/>
+            <w:r>
+              <w:t xml:space="preserve"> </w:t>
+            </w:r>
+            <w:proofErr w:type="spellStart"/>
+            <w:r>
+              <w:t>todos</w:t>
+            </w:r>
+            <w:proofErr w:type="spellEnd"/>
+            <w:r>
+              <w:t xml:space="preserve"> mis </w:t>
+            </w:r>
+            <w:proofErr w:type="spellStart"/>
+            <w:r>
+              <w:t>tiempos</w:t>
+            </w:r>
+            <w:proofErr w:type="spellEnd"/>
           </w:p>
         </w:tc>
       </w:tr>

--- a/Documentación/Psp's/Axel/Clase Configuración/PSP Process Improvement Proposal.docx
+++ b/Documentación/Psp's/Axel/Clase Configuración/PSP Process Improvement Proposal.docx
@@ -10,211 +10,317 @@
         <w:t>PSP Process Improvement Proposal (PIP)</w:t>
       </w:r>
     </w:p>
+    <w:tbl>
+      <w:tblPr>
+        <w:tblW w:w="8925" w:type="dxa"/>
+        <w:tblLayout w:type="fixed"/>
+        <w:tblLook w:val="04A0" w:firstRow="1" w:lastRow="0" w:firstColumn="1" w:lastColumn="0" w:noHBand="0" w:noVBand="1"/>
+      </w:tblPr>
+      <w:tblGrid>
+        <w:gridCol w:w="1583"/>
+        <w:gridCol w:w="4606"/>
+        <w:gridCol w:w="1296"/>
+        <w:gridCol w:w="1440"/>
+      </w:tblGrid>
+      <w:tr>
+        <w:trPr>
+          <w:cantSplit/>
+        </w:trPr>
+        <w:tc>
+          <w:tcPr>
+            <w:tcW w:w="1583" w:type="dxa"/>
+            <w:hideMark/>
+          </w:tcPr>
+          <w:p>
+            <w:pPr>
+              <w:spacing w:line="252" w:lineRule="auto"/>
+              <w:rPr>
+                <w:rFonts w:ascii="Arial" w:hAnsi="Arial" w:cs="Arial"/>
+                <w:sz w:val="22"/>
+              </w:rPr>
+            </w:pPr>
+            <w:r>
+              <w:rPr>
+                <w:rFonts w:ascii="Arial" w:hAnsi="Arial" w:cs="Arial"/>
+                <w:sz w:val="22"/>
+              </w:rPr>
+              <w:t>Student</w:t>
+            </w:r>
+          </w:p>
+        </w:tc>
+        <w:tc>
+          <w:tcPr>
+            <w:tcW w:w="4606" w:type="dxa"/>
+            <w:tcBorders>
+              <w:top w:val="nil"/>
+              <w:left w:val="nil"/>
+              <w:bottom w:val="single" w:sz="6" w:space="0" w:color="auto"/>
+              <w:right w:val="nil"/>
+            </w:tcBorders>
+            <w:hideMark/>
+          </w:tcPr>
+          <w:p>
+            <w:pPr>
+              <w:spacing w:line="252" w:lineRule="auto"/>
+              <w:rPr>
+                <w:rFonts w:ascii="Arial" w:hAnsi="Arial" w:cs="Arial"/>
+                <w:sz w:val="22"/>
+              </w:rPr>
+            </w:pPr>
+            <w:r>
+              <w:rPr>
+                <w:rFonts w:ascii="Arial" w:hAnsi="Arial" w:cs="Arial"/>
+                <w:sz w:val="22"/>
+              </w:rPr>
+              <w:t>ZRCA</w:t>
+            </w:r>
+          </w:p>
+        </w:tc>
+        <w:tc>
+          <w:tcPr>
+            <w:tcW w:w="1296" w:type="dxa"/>
+            <w:hideMark/>
+          </w:tcPr>
+          <w:p>
+            <w:pPr>
+              <w:spacing w:line="252" w:lineRule="auto"/>
+              <w:rPr>
+                <w:rFonts w:ascii="Arial" w:hAnsi="Arial" w:cs="Arial"/>
+                <w:sz w:val="22"/>
+              </w:rPr>
+            </w:pPr>
+            <w:r>
+              <w:rPr>
+                <w:rFonts w:ascii="Arial" w:hAnsi="Arial" w:cs="Arial"/>
+                <w:sz w:val="22"/>
+              </w:rPr>
+              <w:t>Date</w:t>
+            </w:r>
+          </w:p>
+        </w:tc>
+        <w:tc>
+          <w:tcPr>
+            <w:tcW w:w="1440" w:type="dxa"/>
+            <w:tcBorders>
+              <w:top w:val="nil"/>
+              <w:left w:val="nil"/>
+              <w:bottom w:val="single" w:sz="6" w:space="0" w:color="auto"/>
+              <w:right w:val="nil"/>
+            </w:tcBorders>
+            <w:hideMark/>
+          </w:tcPr>
+          <w:p>
+            <w:pPr>
+              <w:spacing w:line="252" w:lineRule="auto"/>
+              <w:rPr>
+                <w:rFonts w:ascii="Arial" w:hAnsi="Arial" w:cs="Arial"/>
+                <w:sz w:val="22"/>
+              </w:rPr>
+            </w:pPr>
+            <w:r>
+              <w:rPr>
+                <w:rFonts w:ascii="Arial" w:hAnsi="Arial" w:cs="Arial"/>
+                <w:sz w:val="22"/>
+              </w:rPr>
+              <w:t>16/11/18</w:t>
+            </w:r>
+          </w:p>
+        </w:tc>
+      </w:tr>
+      <w:tr>
+        <w:trPr>
+          <w:cantSplit/>
+        </w:trPr>
+        <w:tc>
+          <w:tcPr>
+            <w:tcW w:w="1583" w:type="dxa"/>
+            <w:hideMark/>
+          </w:tcPr>
+          <w:p>
+            <w:pPr>
+              <w:spacing w:line="252" w:lineRule="auto"/>
+              <w:rPr>
+                <w:rFonts w:ascii="Arial" w:hAnsi="Arial" w:cs="Arial"/>
+                <w:sz w:val="22"/>
+              </w:rPr>
+            </w:pPr>
+            <w:proofErr w:type="spellStart"/>
+            <w:r>
+              <w:rPr>
+                <w:rFonts w:ascii="Arial" w:hAnsi="Arial" w:cs="Arial"/>
+                <w:sz w:val="22"/>
+              </w:rPr>
+              <w:t>Clase</w:t>
+            </w:r>
+            <w:proofErr w:type="spellEnd"/>
+            <w:r>
+              <w:rPr>
+                <w:rFonts w:ascii="Arial" w:hAnsi="Arial" w:cs="Arial"/>
+                <w:sz w:val="22"/>
+              </w:rPr>
+              <w:t>/</w:t>
+            </w:r>
+            <w:proofErr w:type="spellStart"/>
+            <w:r>
+              <w:rPr>
+                <w:rFonts w:ascii="Arial" w:hAnsi="Arial" w:cs="Arial"/>
+                <w:sz w:val="22"/>
+              </w:rPr>
+              <w:t>Interfaz</w:t>
+            </w:r>
+            <w:proofErr w:type="spellEnd"/>
+          </w:p>
+        </w:tc>
+        <w:tc>
+          <w:tcPr>
+            <w:tcW w:w="4606" w:type="dxa"/>
+            <w:hideMark/>
+          </w:tcPr>
+          <w:p>
+            <w:pPr>
+              <w:spacing w:line="252" w:lineRule="auto"/>
+              <w:rPr>
+                <w:rFonts w:ascii="Arial" w:hAnsi="Arial" w:cs="Arial"/>
+                <w:sz w:val="22"/>
+              </w:rPr>
+            </w:pPr>
+            <w:proofErr w:type="spellStart"/>
+            <w:r>
+              <w:rPr>
+                <w:rFonts w:ascii="Arial" w:hAnsi="Arial" w:cs="Arial"/>
+                <w:sz w:val="22"/>
+              </w:rPr>
+              <w:t>Configuración</w:t>
+            </w:r>
+            <w:proofErr w:type="spellEnd"/>
+          </w:p>
+        </w:tc>
+        <w:tc>
+          <w:tcPr>
+            <w:tcW w:w="1296" w:type="dxa"/>
+          </w:tcPr>
+          <w:p>
+            <w:pPr>
+              <w:spacing w:line="252" w:lineRule="auto"/>
+              <w:rPr>
+                <w:rFonts w:ascii="Arial" w:hAnsi="Arial" w:cs="Arial"/>
+                <w:sz w:val="22"/>
+              </w:rPr>
+            </w:pPr>
+          </w:p>
+        </w:tc>
+        <w:tc>
+          <w:tcPr>
+            <w:tcW w:w="1440" w:type="dxa"/>
+          </w:tcPr>
+          <w:p>
+            <w:pPr>
+              <w:spacing w:line="252" w:lineRule="auto"/>
+              <w:rPr>
+                <w:rFonts w:ascii="Arial" w:hAnsi="Arial" w:cs="Arial"/>
+                <w:sz w:val="22"/>
+              </w:rPr>
+            </w:pPr>
+          </w:p>
+        </w:tc>
+      </w:tr>
+      <w:tr>
+        <w:trPr>
+          <w:cantSplit/>
+        </w:trPr>
+        <w:tc>
+          <w:tcPr>
+            <w:tcW w:w="1583" w:type="dxa"/>
+          </w:tcPr>
+          <w:p>
+            <w:pPr>
+              <w:spacing w:line="252" w:lineRule="auto"/>
+              <w:rPr>
+                <w:rFonts w:ascii="Arial" w:hAnsi="Arial" w:cs="Arial"/>
+                <w:sz w:val="22"/>
+              </w:rPr>
+            </w:pPr>
+          </w:p>
+        </w:tc>
+        <w:tc>
+          <w:tcPr>
+            <w:tcW w:w="4606" w:type="dxa"/>
+            <w:tcBorders>
+              <w:top w:val="single" w:sz="6" w:space="0" w:color="auto"/>
+              <w:left w:val="nil"/>
+              <w:bottom w:val="single" w:sz="6" w:space="0" w:color="auto"/>
+              <w:right w:val="nil"/>
+            </w:tcBorders>
+          </w:tcPr>
+          <w:p>
+            <w:pPr>
+              <w:spacing w:line="252" w:lineRule="auto"/>
+              <w:rPr>
+                <w:rFonts w:ascii="Arial" w:hAnsi="Arial" w:cs="Arial"/>
+                <w:sz w:val="22"/>
+              </w:rPr>
+            </w:pPr>
+          </w:p>
+        </w:tc>
+        <w:tc>
+          <w:tcPr>
+            <w:tcW w:w="1296" w:type="dxa"/>
+            <w:hideMark/>
+          </w:tcPr>
+          <w:p>
+            <w:pPr>
+              <w:spacing w:line="252" w:lineRule="auto"/>
+              <w:rPr>
+                <w:rFonts w:ascii="Arial" w:hAnsi="Arial" w:cs="Arial"/>
+                <w:sz w:val="22"/>
+              </w:rPr>
+            </w:pPr>
+            <w:r>
+              <w:rPr>
+                <w:rFonts w:ascii="Arial" w:hAnsi="Arial" w:cs="Arial"/>
+                <w:sz w:val="22"/>
+              </w:rPr>
+              <w:t>Language</w:t>
+            </w:r>
+          </w:p>
+        </w:tc>
+        <w:tc>
+          <w:tcPr>
+            <w:tcW w:w="1440" w:type="dxa"/>
+            <w:tcBorders>
+              <w:top w:val="single" w:sz="6" w:space="0" w:color="auto"/>
+              <w:left w:val="nil"/>
+              <w:bottom w:val="single" w:sz="6" w:space="0" w:color="auto"/>
+              <w:right w:val="nil"/>
+            </w:tcBorders>
+            <w:hideMark/>
+          </w:tcPr>
+          <w:p>
+            <w:pPr>
+              <w:spacing w:line="252" w:lineRule="auto"/>
+              <w:rPr>
+                <w:rFonts w:ascii="Arial" w:hAnsi="Arial" w:cs="Arial"/>
+                <w:sz w:val="22"/>
+              </w:rPr>
+            </w:pPr>
+            <w:r>
+              <w:rPr>
+                <w:rFonts w:ascii="Arial" w:hAnsi="Arial" w:cs="Arial"/>
+                <w:sz w:val="22"/>
+              </w:rPr>
+              <w:t>Java</w:t>
+            </w:r>
+          </w:p>
+        </w:tc>
+      </w:tr>
+    </w:tbl>
     <w:p>
       <w:pPr>
         <w:pStyle w:val="FormText"/>
       </w:pPr>
+      <w:bookmarkStart w:id="0" w:name="_GoBack"/>
+      <w:bookmarkEnd w:id="0"/>
     </w:p>
-    <w:tbl>
-      <w:tblPr>
-        <w:tblW w:w="0" w:type="auto"/>
-        <w:tblLayout w:type="fixed"/>
-        <w:tblLook w:val="0000" w:firstRow="0" w:lastRow="0" w:firstColumn="0" w:lastColumn="0" w:noHBand="0" w:noVBand="0"/>
-      </w:tblPr>
-      <w:tblGrid>
-        <w:gridCol w:w="1008"/>
-        <w:gridCol w:w="4536"/>
-        <w:gridCol w:w="1224"/>
-        <w:gridCol w:w="1980"/>
-      </w:tblGrid>
-      <w:tr>
-        <w:trPr>
-          <w:cantSplit/>
-        </w:trPr>
-        <w:tc>
-          <w:tcPr>
-            <w:tcW w:w="1008" w:type="dxa"/>
-          </w:tcPr>
-          <w:p>
-            <w:pPr>
-              <w:pStyle w:val="FormText"/>
-            </w:pPr>
-            <w:r>
-              <w:t>Student</w:t>
-            </w:r>
-          </w:p>
-        </w:tc>
-        <w:tc>
-          <w:tcPr>
-            <w:tcW w:w="4536" w:type="dxa"/>
-          </w:tcPr>
-          <w:p>
-            <w:pPr>
-              <w:pStyle w:val="FormText"/>
-            </w:pPr>
-            <w:r>
-              <w:t>ZRCA</w:t>
-            </w:r>
-          </w:p>
-        </w:tc>
-        <w:tc>
-          <w:tcPr>
-            <w:tcW w:w="1224" w:type="dxa"/>
-          </w:tcPr>
-          <w:p>
-            <w:pPr>
-              <w:pStyle w:val="FormText"/>
-            </w:pPr>
-            <w:r>
-              <w:t>Date</w:t>
-            </w:r>
-          </w:p>
-        </w:tc>
-        <w:tc>
-          <w:tcPr>
-            <w:tcW w:w="1980" w:type="dxa"/>
-            <w:tcBorders>
-              <w:bottom w:val="single" w:sz="4" w:space="0" w:color="auto"/>
-            </w:tcBorders>
-          </w:tcPr>
-          <w:p>
-            <w:pPr>
-              <w:pStyle w:val="FormText"/>
-            </w:pPr>
-            <w:r>
-              <w:t>16/11/18</w:t>
-            </w:r>
-          </w:p>
-        </w:tc>
-      </w:tr>
-      <w:tr>
-        <w:trPr>
-          <w:cantSplit/>
-        </w:trPr>
-        <w:tc>
-          <w:tcPr>
-            <w:tcW w:w="1008" w:type="dxa"/>
-          </w:tcPr>
-          <w:p>
-            <w:pPr>
-              <w:pStyle w:val="FormText"/>
-            </w:pPr>
-            <w:r>
-              <w:t>Program</w:t>
-            </w:r>
-          </w:p>
-        </w:tc>
-        <w:tc>
-          <w:tcPr>
-            <w:tcW w:w="4536" w:type="dxa"/>
-            <w:tcBorders>
-              <w:top w:val="single" w:sz="6" w:space="0" w:color="auto"/>
-              <w:bottom w:val="single" w:sz="6" w:space="0" w:color="auto"/>
-            </w:tcBorders>
-          </w:tcPr>
-          <w:p>
-            <w:pPr>
-              <w:pStyle w:val="FormText"/>
-            </w:pPr>
-            <w:r>
-              <w:t>SIGERA</w:t>
-            </w:r>
-          </w:p>
-        </w:tc>
-        <w:tc>
-          <w:tcPr>
-            <w:tcW w:w="1224" w:type="dxa"/>
-          </w:tcPr>
-          <w:p>
-            <w:pPr>
-              <w:pStyle w:val="FormText"/>
-            </w:pPr>
-            <w:r>
-              <w:t>Program #</w:t>
-            </w:r>
-          </w:p>
-        </w:tc>
-        <w:tc>
-          <w:tcPr>
-            <w:tcW w:w="1980" w:type="dxa"/>
-            <w:tcBorders>
-              <w:top w:val="single" w:sz="4" w:space="0" w:color="auto"/>
-              <w:bottom w:val="single" w:sz="4" w:space="0" w:color="auto"/>
-            </w:tcBorders>
-          </w:tcPr>
-          <w:p>
-            <w:pPr>
-              <w:pStyle w:val="FormText"/>
-            </w:pPr>
-            <w:r>
-              <w:t>3</w:t>
-            </w:r>
-          </w:p>
-        </w:tc>
-      </w:tr>
-      <w:tr>
-        <w:trPr>
-          <w:cantSplit/>
-        </w:trPr>
-        <w:tc>
-          <w:tcPr>
-            <w:tcW w:w="1008" w:type="dxa"/>
-          </w:tcPr>
-          <w:p>
-            <w:pPr>
-              <w:pStyle w:val="FormText"/>
-            </w:pPr>
-            <w:r>
-              <w:t>Instructor</w:t>
-            </w:r>
-          </w:p>
-        </w:tc>
-        <w:tc>
-          <w:tcPr>
-            <w:tcW w:w="4536" w:type="dxa"/>
-            <w:tcBorders>
-              <w:top w:val="single" w:sz="6" w:space="0" w:color="auto"/>
-              <w:bottom w:val="single" w:sz="6" w:space="0" w:color="auto"/>
-            </w:tcBorders>
-          </w:tcPr>
-          <w:p>
-            <w:pPr>
-              <w:pStyle w:val="FormText"/>
-            </w:pPr>
-          </w:p>
-        </w:tc>
-        <w:tc>
-          <w:tcPr>
-            <w:tcW w:w="1224" w:type="dxa"/>
-          </w:tcPr>
-          <w:p>
-            <w:pPr>
-              <w:pStyle w:val="FormText"/>
-            </w:pPr>
-            <w:r>
-              <w:t>Language</w:t>
-            </w:r>
-          </w:p>
-        </w:tc>
-        <w:tc>
-          <w:tcPr>
-            <w:tcW w:w="1980" w:type="dxa"/>
-            <w:tcBorders>
-              <w:top w:val="single" w:sz="4" w:space="0" w:color="auto"/>
-              <w:bottom w:val="single" w:sz="4" w:space="0" w:color="auto"/>
-            </w:tcBorders>
-          </w:tcPr>
-          <w:p>
-            <w:pPr>
-              <w:pStyle w:val="FormText"/>
-            </w:pPr>
-            <w:r>
-              <w:t>Java</w:t>
-            </w:r>
-          </w:p>
-        </w:tc>
-      </w:tr>
-    </w:tbl>
     <w:p>
       <w:pPr>
         <w:pStyle w:val="FormText"/>
@@ -563,7 +669,6 @@
             <w:pPr>
               <w:pStyle w:val="FormText"/>
             </w:pPr>
-            <w:bookmarkStart w:id="0" w:name="_GoBack" w:colFirst="0" w:colLast="0"/>
             <w:proofErr w:type="spellStart"/>
             <w:r>
               <w:t>Preguntar</w:t>
@@ -596,7 +701,6 @@
           </w:p>
         </w:tc>
       </w:tr>
-      <w:bookmarkEnd w:id="0"/>
       <w:tr>
         <w:trPr>
           <w:cnfStyle w:val="000000100000" w:firstRow="0" w:lastRow="0" w:firstColumn="0" w:lastColumn="0" w:oddVBand="0" w:evenVBand="0" w:oddHBand="1" w:evenHBand="0" w:firstRowFirstColumn="0" w:firstRowLastColumn="0" w:lastRowFirstColumn="0" w:lastRowLastColumn="0"/>
